--- a/db SCHEMA.docx
+++ b/db SCHEMA.docx
@@ -54,6 +54,7 @@
           <w:p>
             <w:pPr>
               <w:pStyle w:val="Normal"/>
+              <w:widowControl w:val="false"/>
               <w:tabs>
                 <w:tab w:val="clear" w:pos="709"/>
               </w:tabs>
@@ -83,25 +84,23 @@
           <w:p>
             <w:pPr>
               <w:pStyle w:val="Normal"/>
-              <w:tabs>
-                <w:tab w:val="clear" w:pos="709"/>
-              </w:tabs>
-              <w:bidi w:val="0"/>
-              <w:jc w:val="left"/>
-              <w:rPr/>
-            </w:pPr>
-            <w:r>
-              <w:rPr/>
-              <w:t xml:space="preserve">categoryId; </w:t>
-            </w:r>
-            <w:r>
-              <w:rPr/>
-              <w:t>(PK)</w:t>
-            </w:r>
-          </w:p>
-          <w:p>
-            <w:pPr>
-              <w:pStyle w:val="Normal"/>
+              <w:widowControl w:val="false"/>
+              <w:tabs>
+                <w:tab w:val="clear" w:pos="709"/>
+              </w:tabs>
+              <w:bidi w:val="0"/>
+              <w:jc w:val="left"/>
+              <w:rPr/>
+            </w:pPr>
+            <w:r>
+              <w:rPr/>
+              <w:t>categoryId; (PK)</w:t>
+            </w:r>
+          </w:p>
+          <w:p>
+            <w:pPr>
+              <w:pStyle w:val="Normal"/>
+              <w:widowControl w:val="false"/>
               <w:tabs>
                 <w:tab w:val="clear" w:pos="709"/>
               </w:tabs>
@@ -117,63 +116,62 @@
           <w:p>
             <w:pPr>
               <w:pStyle w:val="Normal"/>
-              <w:tabs>
-                <w:tab w:val="clear" w:pos="709"/>
-              </w:tabs>
-              <w:bidi w:val="0"/>
-              <w:jc w:val="left"/>
-              <w:rPr/>
-            </w:pPr>
-            <w:r>
-              <w:rPr/>
-              <w:t>subCategoryList;</w:t>
-            </w:r>
-            <w:r>
-              <w:rPr/>
-              <w:t>(FK)</w:t>
-            </w:r>
-          </w:p>
-        </w:tc>
-      </w:tr>
-      <w:tr>
-        <w:trPr>
-          <w:trHeight w:val="256" w:hRule="atLeast"/>
-        </w:trPr>
-        <w:tc>
-          <w:tcPr>
-            <w:tcW w:w="10049" w:type="dxa"/>
-            <w:tcBorders/>
-            <w:vAlign w:val="bottom"/>
-          </w:tcPr>
-          <w:p>
-            <w:pPr>
-              <w:pStyle w:val="Normal"/>
-              <w:tabs>
-                <w:tab w:val="clear" w:pos="709"/>
-              </w:tabs>
-              <w:bidi w:val="0"/>
-              <w:jc w:val="left"/>
-              <w:rPr/>
-            </w:pPr>
-            <w:r>
-              <w:rPr/>
-            </w:r>
-          </w:p>
-        </w:tc>
-      </w:tr>
-      <w:tr>
-        <w:trPr>
-          <w:trHeight w:val="256" w:hRule="atLeast"/>
-        </w:trPr>
-        <w:tc>
-          <w:tcPr>
-            <w:tcW w:w="10049" w:type="dxa"/>
-            <w:tcBorders/>
-            <w:vAlign w:val="bottom"/>
-          </w:tcPr>
-          <w:p>
-            <w:pPr>
-              <w:pStyle w:val="Normal"/>
+              <w:widowControl w:val="false"/>
+              <w:tabs>
+                <w:tab w:val="clear" w:pos="709"/>
+              </w:tabs>
+              <w:bidi w:val="0"/>
+              <w:jc w:val="left"/>
+              <w:rPr/>
+            </w:pPr>
+            <w:r>
+              <w:rPr/>
+              <w:t>subCategoryList;(FK)</w:t>
+            </w:r>
+          </w:p>
+        </w:tc>
+      </w:tr>
+      <w:tr>
+        <w:trPr>
+          <w:trHeight w:val="256" w:hRule="atLeast"/>
+        </w:trPr>
+        <w:tc>
+          <w:tcPr>
+            <w:tcW w:w="10049" w:type="dxa"/>
+            <w:tcBorders/>
+            <w:vAlign w:val="bottom"/>
+          </w:tcPr>
+          <w:p>
+            <w:pPr>
+              <w:pStyle w:val="Normal"/>
+              <w:widowControl w:val="false"/>
+              <w:tabs>
+                <w:tab w:val="clear" w:pos="709"/>
+              </w:tabs>
+              <w:bidi w:val="0"/>
+              <w:jc w:val="left"/>
+              <w:rPr/>
+            </w:pPr>
+            <w:r>
+              <w:rPr/>
+            </w:r>
+          </w:p>
+        </w:tc>
+      </w:tr>
+      <w:tr>
+        <w:trPr>
+          <w:trHeight w:val="256" w:hRule="atLeast"/>
+        </w:trPr>
+        <w:tc>
+          <w:tcPr>
+            <w:tcW w:w="10049" w:type="dxa"/>
+            <w:tcBorders/>
+            <w:vAlign w:val="bottom"/>
+          </w:tcPr>
+          <w:p>
+            <w:pPr>
+              <w:pStyle w:val="Normal"/>
+              <w:widowControl w:val="false"/>
               <w:tabs>
                 <w:tab w:val="clear" w:pos="709"/>
               </w:tabs>
@@ -203,97 +201,94 @@
           <w:p>
             <w:pPr>
               <w:pStyle w:val="Normal"/>
-              <w:tabs>
-                <w:tab w:val="clear" w:pos="709"/>
-              </w:tabs>
-              <w:bidi w:val="0"/>
-              <w:jc w:val="left"/>
-              <w:rPr/>
-            </w:pPr>
-            <w:r>
-              <w:rPr/>
-              <w:t xml:space="preserve">subCategoryId; </w:t>
-            </w:r>
-            <w:r>
-              <w:rPr/>
-              <w:t>(PK)</w:t>
-            </w:r>
-          </w:p>
-          <w:p>
-            <w:pPr>
-              <w:pStyle w:val="Normal"/>
-              <w:tabs>
-                <w:tab w:val="clear" w:pos="709"/>
-              </w:tabs>
-              <w:bidi w:val="0"/>
-              <w:jc w:val="left"/>
-              <w:rPr/>
-            </w:pPr>
-            <w:r>
-              <w:rPr/>
-              <w:t xml:space="preserve">subCategoryName; </w:t>
-            </w:r>
-          </w:p>
-          <w:p>
-            <w:pPr>
-              <w:pStyle w:val="Normal"/>
-              <w:tabs>
-                <w:tab w:val="clear" w:pos="709"/>
-              </w:tabs>
-              <w:bidi w:val="0"/>
-              <w:jc w:val="left"/>
-              <w:rPr/>
-            </w:pPr>
-            <w:r>
-              <w:rPr/>
-              <w:t>productList;</w:t>
-            </w:r>
-            <w:r>
-              <w:rPr/>
-              <w:t>(FK)</w:t>
-            </w:r>
-          </w:p>
-        </w:tc>
-      </w:tr>
-      <w:tr>
-        <w:trPr>
-          <w:trHeight w:val="256" w:hRule="atLeast"/>
-        </w:trPr>
-        <w:tc>
-          <w:tcPr>
-            <w:tcW w:w="10049" w:type="dxa"/>
-            <w:tcBorders/>
-            <w:vAlign w:val="bottom"/>
-          </w:tcPr>
-          <w:p>
-            <w:pPr>
-              <w:pStyle w:val="Normal"/>
-              <w:tabs>
-                <w:tab w:val="clear" w:pos="709"/>
-              </w:tabs>
-              <w:bidi w:val="0"/>
-              <w:jc w:val="left"/>
-              <w:rPr/>
-            </w:pPr>
-            <w:r>
-              <w:rPr/>
-            </w:r>
-          </w:p>
-        </w:tc>
-      </w:tr>
-      <w:tr>
-        <w:trPr>
-          <w:trHeight w:val="256" w:hRule="atLeast"/>
-        </w:trPr>
-        <w:tc>
-          <w:tcPr>
-            <w:tcW w:w="10049" w:type="dxa"/>
-            <w:tcBorders/>
-            <w:vAlign w:val="bottom"/>
-          </w:tcPr>
-          <w:p>
-            <w:pPr>
-              <w:pStyle w:val="Normal"/>
+              <w:widowControl w:val="false"/>
+              <w:tabs>
+                <w:tab w:val="clear" w:pos="709"/>
+              </w:tabs>
+              <w:bidi w:val="0"/>
+              <w:jc w:val="left"/>
+              <w:rPr/>
+            </w:pPr>
+            <w:r>
+              <w:rPr/>
+              <w:t>subCategoryId; (PK)</w:t>
+            </w:r>
+          </w:p>
+          <w:p>
+            <w:pPr>
+              <w:pStyle w:val="Normal"/>
+              <w:widowControl w:val="false"/>
+              <w:tabs>
+                <w:tab w:val="clear" w:pos="709"/>
+              </w:tabs>
+              <w:bidi w:val="0"/>
+              <w:jc w:val="left"/>
+              <w:rPr/>
+            </w:pPr>
+            <w:r>
+              <w:rPr/>
+              <w:t>subCategoryName;</w:t>
+            </w:r>
+          </w:p>
+          <w:p>
+            <w:pPr>
+              <w:pStyle w:val="Normal"/>
+              <w:widowControl w:val="false"/>
+              <w:tabs>
+                <w:tab w:val="clear" w:pos="709"/>
+              </w:tabs>
+              <w:bidi w:val="0"/>
+              <w:jc w:val="left"/>
+              <w:rPr/>
+            </w:pPr>
+            <w:r>
+              <w:rPr/>
+              <w:t>productList;(FK)</w:t>
+            </w:r>
+          </w:p>
+        </w:tc>
+      </w:tr>
+      <w:tr>
+        <w:trPr>
+          <w:trHeight w:val="256" w:hRule="atLeast"/>
+        </w:trPr>
+        <w:tc>
+          <w:tcPr>
+            <w:tcW w:w="10049" w:type="dxa"/>
+            <w:tcBorders/>
+            <w:vAlign w:val="bottom"/>
+          </w:tcPr>
+          <w:p>
+            <w:pPr>
+              <w:pStyle w:val="Normal"/>
+              <w:widowControl w:val="false"/>
+              <w:tabs>
+                <w:tab w:val="clear" w:pos="709"/>
+              </w:tabs>
+              <w:bidi w:val="0"/>
+              <w:jc w:val="left"/>
+              <w:rPr/>
+            </w:pPr>
+            <w:r>
+              <w:rPr/>
+            </w:r>
+          </w:p>
+        </w:tc>
+      </w:tr>
+      <w:tr>
+        <w:trPr>
+          <w:trHeight w:val="256" w:hRule="atLeast"/>
+        </w:trPr>
+        <w:tc>
+          <w:tcPr>
+            <w:tcW w:w="10049" w:type="dxa"/>
+            <w:tcBorders/>
+            <w:vAlign w:val="bottom"/>
+          </w:tcPr>
+          <w:p>
+            <w:pPr>
+              <w:pStyle w:val="Normal"/>
+              <w:widowControl w:val="false"/>
               <w:tabs>
                 <w:tab w:val="clear" w:pos="709"/>
               </w:tabs>
@@ -323,25 +318,23 @@
           <w:p>
             <w:pPr>
               <w:pStyle w:val="Normal"/>
-              <w:tabs>
-                <w:tab w:val="clear" w:pos="709"/>
-              </w:tabs>
-              <w:bidi w:val="0"/>
-              <w:jc w:val="left"/>
-              <w:rPr/>
-            </w:pPr>
-            <w:r>
-              <w:rPr/>
-              <w:t>pId;</w:t>
-            </w:r>
-            <w:r>
-              <w:rPr/>
-              <w:t>(PK)</w:t>
-            </w:r>
-          </w:p>
-          <w:p>
-            <w:pPr>
-              <w:pStyle w:val="Normal"/>
+              <w:widowControl w:val="false"/>
+              <w:tabs>
+                <w:tab w:val="clear" w:pos="709"/>
+              </w:tabs>
+              <w:bidi w:val="0"/>
+              <w:jc w:val="left"/>
+              <w:rPr/>
+            </w:pPr>
+            <w:r>
+              <w:rPr/>
+              <w:t>pId;(PK)</w:t>
+            </w:r>
+          </w:p>
+          <w:p>
+            <w:pPr>
+              <w:pStyle w:val="Normal"/>
+              <w:widowControl w:val="false"/>
               <w:tabs>
                 <w:tab w:val="clear" w:pos="709"/>
               </w:tabs>
@@ -357,78 +350,78 @@
           <w:p>
             <w:pPr>
               <w:pStyle w:val="Normal"/>
-              <w:tabs>
-                <w:tab w:val="clear" w:pos="709"/>
-              </w:tabs>
-              <w:bidi w:val="0"/>
-              <w:jc w:val="left"/>
-              <w:rPr/>
-            </w:pPr>
-            <w:r>
-              <w:rPr/>
-              <w:t xml:space="preserve">description; </w:t>
-            </w:r>
-          </w:p>
-          <w:p>
-            <w:pPr>
-              <w:pStyle w:val="Normal"/>
-              <w:tabs>
-                <w:tab w:val="clear" w:pos="709"/>
-              </w:tabs>
-              <w:bidi w:val="0"/>
-              <w:jc w:val="left"/>
-              <w:rPr/>
-            </w:pPr>
-            <w:r>
-              <w:rPr/>
-              <w:t>tagList;</w:t>
-            </w:r>
-            <w:r>
-              <w:rPr/>
-              <w:t>(FK)</w:t>
-            </w:r>
-          </w:p>
-        </w:tc>
-      </w:tr>
-      <w:tr>
-        <w:trPr>
-          <w:trHeight w:val="256" w:hRule="atLeast"/>
-        </w:trPr>
-        <w:tc>
-          <w:tcPr>
-            <w:tcW w:w="10049" w:type="dxa"/>
-            <w:tcBorders/>
-            <w:vAlign w:val="bottom"/>
-          </w:tcPr>
-          <w:p>
-            <w:pPr>
-              <w:pStyle w:val="Normal"/>
-              <w:tabs>
-                <w:tab w:val="clear" w:pos="709"/>
-              </w:tabs>
-              <w:bidi w:val="0"/>
-              <w:jc w:val="left"/>
-              <w:rPr/>
-            </w:pPr>
-            <w:r>
-              <w:rPr/>
-            </w:r>
-          </w:p>
-        </w:tc>
-      </w:tr>
-      <w:tr>
-        <w:trPr>
-          <w:trHeight w:val="256" w:hRule="atLeast"/>
-        </w:trPr>
-        <w:tc>
-          <w:tcPr>
-            <w:tcW w:w="10049" w:type="dxa"/>
-            <w:tcBorders/>
-            <w:vAlign w:val="bottom"/>
-          </w:tcPr>
-          <w:p>
-            <w:pPr>
-              <w:pStyle w:val="Normal"/>
+              <w:widowControl w:val="false"/>
+              <w:tabs>
+                <w:tab w:val="clear" w:pos="709"/>
+              </w:tabs>
+              <w:bidi w:val="0"/>
+              <w:jc w:val="left"/>
+              <w:rPr/>
+            </w:pPr>
+            <w:r>
+              <w:rPr/>
+              <w:t>description;</w:t>
+            </w:r>
+          </w:p>
+          <w:p>
+            <w:pPr>
+              <w:pStyle w:val="Normal"/>
+              <w:widowControl w:val="false"/>
+              <w:tabs>
+                <w:tab w:val="clear" w:pos="709"/>
+              </w:tabs>
+              <w:bidi w:val="0"/>
+              <w:jc w:val="left"/>
+              <w:rPr/>
+            </w:pPr>
+            <w:r>
+              <w:rPr/>
+              <w:t>tagList;(FK)</w:t>
+            </w:r>
+          </w:p>
+        </w:tc>
+      </w:tr>
+      <w:tr>
+        <w:trPr>
+          <w:trHeight w:val="256" w:hRule="atLeast"/>
+        </w:trPr>
+        <w:tc>
+          <w:tcPr>
+            <w:tcW w:w="10049" w:type="dxa"/>
+            <w:tcBorders/>
+            <w:vAlign w:val="bottom"/>
+          </w:tcPr>
+          <w:p>
+            <w:pPr>
+              <w:pStyle w:val="Normal"/>
+              <w:widowControl w:val="false"/>
+              <w:tabs>
+                <w:tab w:val="clear" w:pos="709"/>
+              </w:tabs>
+              <w:bidi w:val="0"/>
+              <w:jc w:val="left"/>
+              <w:rPr/>
+            </w:pPr>
+            <w:r>
+              <w:rPr/>
+            </w:r>
+          </w:p>
+        </w:tc>
+      </w:tr>
+      <w:tr>
+        <w:trPr>
+          <w:trHeight w:val="256" w:hRule="atLeast"/>
+        </w:trPr>
+        <w:tc>
+          <w:tcPr>
+            <w:tcW w:w="10049" w:type="dxa"/>
+            <w:tcBorders/>
+            <w:vAlign w:val="bottom"/>
+          </w:tcPr>
+          <w:p>
+            <w:pPr>
+              <w:pStyle w:val="Normal"/>
+              <w:widowControl w:val="false"/>
               <w:tabs>
                 <w:tab w:val="clear" w:pos="709"/>
               </w:tabs>
@@ -458,40 +451,39 @@
           <w:p>
             <w:pPr>
               <w:pStyle w:val="Normal"/>
-              <w:tabs>
-                <w:tab w:val="clear" w:pos="709"/>
-              </w:tabs>
-              <w:bidi w:val="0"/>
-              <w:jc w:val="left"/>
-              <w:rPr/>
-            </w:pPr>
-            <w:r>
-              <w:rPr/>
-              <w:t xml:space="preserve">tagId; </w:t>
-            </w:r>
-            <w:r>
-              <w:rPr/>
-              <w:t>(PK)</w:t>
-            </w:r>
-          </w:p>
-          <w:p>
-            <w:pPr>
-              <w:pStyle w:val="Normal"/>
-              <w:tabs>
-                <w:tab w:val="clear" w:pos="709"/>
-              </w:tabs>
-              <w:bidi w:val="0"/>
-              <w:jc w:val="left"/>
-              <w:rPr/>
-            </w:pPr>
-            <w:r>
-              <w:rPr/>
-              <w:t xml:space="preserve">productName; </w:t>
-            </w:r>
-          </w:p>
-          <w:p>
-            <w:pPr>
-              <w:pStyle w:val="Normal"/>
+              <w:widowControl w:val="false"/>
+              <w:tabs>
+                <w:tab w:val="clear" w:pos="709"/>
+              </w:tabs>
+              <w:bidi w:val="0"/>
+              <w:jc w:val="left"/>
+              <w:rPr/>
+            </w:pPr>
+            <w:r>
+              <w:rPr/>
+              <w:t>tagId; (PK)</w:t>
+            </w:r>
+          </w:p>
+          <w:p>
+            <w:pPr>
+              <w:pStyle w:val="Normal"/>
+              <w:widowControl w:val="false"/>
+              <w:tabs>
+                <w:tab w:val="clear" w:pos="709"/>
+              </w:tabs>
+              <w:bidi w:val="0"/>
+              <w:jc w:val="left"/>
+              <w:rPr/>
+            </w:pPr>
+            <w:r>
+              <w:rPr/>
+              <w:t>productName;</w:t>
+            </w:r>
+          </w:p>
+          <w:p>
+            <w:pPr>
+              <w:pStyle w:val="Normal"/>
+              <w:widowControl w:val="false"/>
               <w:tabs>
                 <w:tab w:val="clear" w:pos="709"/>
               </w:tabs>
@@ -507,6 +499,68 @@
         </w:tc>
       </w:tr>
     </w:tbl>
+    <w:p>
+      <w:pPr>
+        <w:pStyle w:val="Normal"/>
+        <w:bidi w:val="0"/>
+        <w:jc w:val="left"/>
+        <w:rPr/>
+      </w:pPr>
+      <w:r>
+        <w:rPr/>
+      </w:r>
+    </w:p>
+    <w:p>
+      <w:pPr>
+        <w:pStyle w:val="Normal"/>
+        <w:bidi w:val="0"/>
+        <w:jc w:val="left"/>
+        <w:rPr/>
+      </w:pPr>
+      <w:r>
+        <w:rPr/>
+      </w:r>
+    </w:p>
+    <w:p>
+      <w:pPr>
+        <w:pStyle w:val="Normal"/>
+        <w:rPr/>
+      </w:pPr>
+      <w:r>
+        <w:rPr/>
+        <w:t>INSERT INTO TBL_CATEGORY  VALUES (1, 'cat1');</w:t>
+      </w:r>
+    </w:p>
+    <w:p>
+      <w:pPr>
+        <w:pStyle w:val="Normal"/>
+        <w:rPr/>
+      </w:pPr>
+      <w:r>
+        <w:rPr/>
+        <w:t>INSERT INTO TBL_SUB_CATEGORY  VALUES (1, 'scat1', 1);</w:t>
+      </w:r>
+    </w:p>
+    <w:p>
+      <w:pPr>
+        <w:pStyle w:val="Normal"/>
+        <w:rPr/>
+      </w:pPr>
+      <w:r>
+        <w:rPr/>
+        <w:t>INSERT INTO TBL_PRODUCT  VALUES (2, 'prod desc2', 'prod2', 1);</w:t>
+      </w:r>
+    </w:p>
+    <w:p>
+      <w:pPr>
+        <w:pStyle w:val="Normal"/>
+        <w:rPr/>
+      </w:pPr>
+      <w:r>
+        <w:rPr/>
+        <w:t>INSERT INTO TBL_TAG  VALUES (1, 'tag1', 1);</w:t>
+      </w:r>
+    </w:p>
     <w:p>
       <w:pPr>
         <w:pStyle w:val="Normal"/>
@@ -536,7 +590,7 @@
       <w:pgNumType w:fmt="decimal"/>
       <w:formProt w:val="false"/>
       <w:textDirection w:val="lrTb"/>
-      <w:docGrid w:type="default" w:linePitch="312" w:charSpace="4294961151"/>
+      <w:docGrid w:type="default" w:linePitch="312" w:charSpace="0"/>
     </w:sectPr>
   </w:body>
 </w:document>
@@ -556,7 +610,6 @@
     </w:rPrDefault>
     <w:pPrDefault>
       <w:pPr>
-        <w:widowControl/>
         <w:suppressAutoHyphens w:val="true"/>
       </w:pPr>
     </w:pPrDefault>
@@ -566,7 +619,10 @@
     <w:qFormat/>
     <w:pPr>
       <w:widowControl/>
+      <w:suppressAutoHyphens w:val="true"/>
       <w:bidi w:val="0"/>
+      <w:spacing w:before="0" w:after="0"/>
+      <w:jc w:val="left"/>
     </w:pPr>
     <w:rPr>
       <w:rFonts w:ascii="Liberation Serif" w:hAnsi="Liberation Serif" w:eastAsia="Noto Serif CJK SC" w:cs="Lohit Devanagari"/>
